--- a/force-app/main/default/staticresources/BridgeStateDocuments/Form_Mortgage_Wyoming.docx
+++ b/force-app/main/default/staticresources/BridgeStateDocuments/Form_Mortgage_Wyoming.docx
@@ -192,7 +192,7 @@
           <w:sz w:val="22"/>
           <w:szCs w:val="22"/>
         </w:rPr>
-        <w:t>}, a {</w:t>
+        <w:t xml:space="preserve"> | </w:t>
       </w:r>
       <w:proofErr w:type="spellStart"/>
       <w:r>
@@ -201,25 +201,7 @@
           <w:sz w:val="22"/>
           <w:szCs w:val="22"/>
         </w:rPr>
-        <w:t>Deal__r.Borrower_Entity__r.Company_Jurisdiction__c</w:t>
-      </w:r>
-      <w:proofErr w:type="spellEnd"/>
-      <w:r>
-        <w:rPr>
-          <w:b/>
-          <w:sz w:val="22"/>
-          <w:szCs w:val="22"/>
-        </w:rPr>
-        <w:t>} {</w:t>
-      </w:r>
-      <w:proofErr w:type="spellStart"/>
-      <w:r>
-        <w:rPr>
-          <w:b/>
-          <w:sz w:val="22"/>
-          <w:szCs w:val="22"/>
-        </w:rPr>
-        <w:t>Deal__r.Borrower_Entity__r.Entity_Type__c</w:t>
+        <w:t>upperCase</w:t>
       </w:r>
       <w:proofErr w:type="spellEnd"/>
       <w:r>
@@ -1193,37 +1175,99 @@
           <w:sz w:val="22"/>
           <w:szCs w:val="22"/>
         </w:rPr>
-        <w:t>principal sum of [</w:t>
-      </w:r>
-      <w:r>
-        <w:rPr>
-          <w:sz w:val="22"/>
-          <w:szCs w:val="22"/>
-          <w:highlight w:val="yellow"/>
-        </w:rPr>
-        <w:t>__________________________________</w:t>
-      </w:r>
-      <w:r>
-        <w:rPr>
-          <w:sz w:val="22"/>
-          <w:szCs w:val="22"/>
-        </w:rPr>
-        <w:t>] ($[</w:t>
-      </w:r>
-      <w:r>
-        <w:rPr>
-          <w:sz w:val="22"/>
-          <w:szCs w:val="22"/>
-          <w:highlight w:val="yellow"/>
-        </w:rPr>
-        <w:t>__________</w:t>
-      </w:r>
-      <w:r>
-        <w:rPr>
-          <w:sz w:val="22"/>
-          <w:szCs w:val="22"/>
-        </w:rPr>
-        <w:t xml:space="preserve">]) or so much thereof as may </w:t>
+        <w:t xml:space="preserve">principal sum of </w:t>
+      </w:r>
+      <w:r>
+        <w:rPr>
+          <w:sz w:val="22"/>
+          <w:szCs w:val="22"/>
+        </w:rPr>
+        <w:t>{</w:t>
+      </w:r>
+      <w:proofErr w:type="spellStart"/>
+      <w:r>
+        <w:rPr>
+          <w:sz w:val="22"/>
+          <w:szCs w:val="22"/>
+        </w:rPr>
+        <w:t>Deal__r.LOC_Commitment__c</w:t>
+      </w:r>
+      <w:proofErr w:type="spellEnd"/>
+      <w:r>
+        <w:rPr>
+          <w:sz w:val="22"/>
+          <w:szCs w:val="22"/>
+        </w:rPr>
+        <w:t xml:space="preserve"> | </w:t>
+      </w:r>
+      <w:proofErr w:type="spellStart"/>
+      <w:r>
+        <w:rPr>
+          <w:sz w:val="22"/>
+          <w:szCs w:val="22"/>
+        </w:rPr>
+        <w:t>formatCurrencyText</w:t>
+      </w:r>
+      <w:proofErr w:type="spellEnd"/>
+      <w:r>
+        <w:rPr>
+          <w:sz w:val="22"/>
+          <w:szCs w:val="22"/>
+        </w:rPr>
+        <w:t>}</w:t>
+      </w:r>
+      <w:r>
+        <w:rPr>
+          <w:sz w:val="22"/>
+          <w:szCs w:val="22"/>
+        </w:rPr>
+        <w:t xml:space="preserve"> ($</w:t>
+      </w:r>
+      <w:r>
+        <w:rPr>
+          <w:sz w:val="22"/>
+          <w:szCs w:val="22"/>
+        </w:rPr>
+        <w:t>{</w:t>
+      </w:r>
+      <w:proofErr w:type="spellStart"/>
+      <w:r>
+        <w:rPr>
+          <w:sz w:val="22"/>
+          <w:szCs w:val="22"/>
+        </w:rPr>
+        <w:t>Deal__r.LOC_Commitment__c</w:t>
+      </w:r>
+      <w:proofErr w:type="spellEnd"/>
+      <w:r>
+        <w:rPr>
+          <w:sz w:val="22"/>
+          <w:szCs w:val="22"/>
+        </w:rPr>
+        <w:t xml:space="preserve"> | </w:t>
+      </w:r>
+      <w:proofErr w:type="spellStart"/>
+      <w:r>
+        <w:rPr>
+          <w:sz w:val="22"/>
+          <w:szCs w:val="22"/>
+        </w:rPr>
+        <w:t>formatCurrency</w:t>
+      </w:r>
+      <w:proofErr w:type="spellEnd"/>
+      <w:r>
+        <w:rPr>
+          <w:sz w:val="22"/>
+          <w:szCs w:val="22"/>
+        </w:rPr>
+        <w:t>}</w:t>
+      </w:r>
+      <w:r>
+        <w:rPr>
+          <w:sz w:val="22"/>
+          <w:szCs w:val="22"/>
+        </w:rPr>
+        <w:t xml:space="preserve">) or so much thereof as may </w:t>
       </w:r>
       <w:r>
         <w:rPr>
@@ -8177,6 +8221,8 @@
             </w:pPr>
             <w:r>
               <w:rPr>
+                <w:b/>
+                <w:bCs/>
                 <w:sz w:val="22"/>
                 <w:szCs w:val="22"/>
               </w:rPr>
@@ -8185,6 +8231,8 @@
             <w:proofErr w:type="gramStart"/>
             <w:r>
               <w:rPr>
+                <w:b/>
+                <w:bCs/>
                 <w:sz w:val="22"/>
                 <w:szCs w:val="22"/>
               </w:rPr>
@@ -8193,6 +8241,8 @@
             <w:proofErr w:type="gramEnd"/>
             <w:r>
               <w:rPr>
+                <w:b/>
+                <w:bCs/>
                 <w:sz w:val="22"/>
                 <w:szCs w:val="22"/>
               </w:rPr>
@@ -8201,6 +8251,8 @@
             <w:proofErr w:type="spellStart"/>
             <w:r>
               <w:rPr>
+                <w:b/>
+                <w:bCs/>
                 <w:sz w:val="22"/>
                 <w:szCs w:val="22"/>
               </w:rPr>
@@ -8209,10 +8261,19 @@
             <w:proofErr w:type="spellEnd"/>
             <w:r>
               <w:rPr>
+                <w:b/>
+                <w:bCs/>
                 <w:sz w:val="22"/>
                 <w:szCs w:val="22"/>
               </w:rPr>
-              <w:t>}, a {</w:t>
+              <w:t>}</w:t>
+            </w:r>
+            <w:r>
+              <w:rPr>
+                <w:sz w:val="22"/>
+                <w:szCs w:val="22"/>
+              </w:rPr>
+              <w:t>, a {</w:t>
             </w:r>
             <w:proofErr w:type="spellStart"/>
             <w:r>
